--- a/Basic_Exercises.docx
+++ b/Basic_Exercises.docx
@@ -140,7 +140,7 @@
             </w:rPr>
             <w:fldChar w:fldCharType="separate"/>
           </w:r>
-          <w:hyperlink w:anchor="_Toc116748289" w:history="1">
+          <w:hyperlink w:anchor="_Toc116751674" w:history="1">
             <w:r>
               <w:rPr>
                 <w:rStyle w:val="Hyperlink"/>
@@ -170,7 +170,7 @@
                 <w:noProof/>
                 <w:webHidden/>
               </w:rPr>
-              <w:instrText xml:space="preserve"> PAGEREF _Toc116748289 \h </w:instrText>
+              <w:instrText xml:space="preserve"> PAGEREF _Toc116751674 \h </w:instrText>
             </w:r>
             <w:r>
               <w:rPr>
@@ -213,7 +213,7 @@
               <w:lang w:eastAsia="en-AU"/>
             </w:rPr>
           </w:pPr>
-          <w:hyperlink w:anchor="_Toc116748290" w:history="1">
+          <w:hyperlink w:anchor="_Toc116751675" w:history="1">
             <w:r>
               <w:rPr>
                 <w:rStyle w:val="Hyperlink"/>
@@ -243,7 +243,7 @@
                 <w:noProof/>
                 <w:webHidden/>
               </w:rPr>
-              <w:instrText xml:space="preserve"> PAGEREF _Toc116748290 \h </w:instrText>
+              <w:instrText xml:space="preserve"> PAGEREF _Toc116751675 \h </w:instrText>
             </w:r>
             <w:r>
               <w:rPr>
@@ -286,7 +286,7 @@
               <w:lang w:eastAsia="en-AU"/>
             </w:rPr>
           </w:pPr>
-          <w:hyperlink w:anchor="_Toc116748291" w:history="1">
+          <w:hyperlink w:anchor="_Toc116751676" w:history="1">
             <w:r>
               <w:rPr>
                 <w:rStyle w:val="Hyperlink"/>
@@ -316,7 +316,7 @@
                 <w:noProof/>
                 <w:webHidden/>
               </w:rPr>
-              <w:instrText xml:space="preserve"> PAGEREF _Toc116748291 \h </w:instrText>
+              <w:instrText xml:space="preserve"> PAGEREF _Toc116751676 \h </w:instrText>
             </w:r>
             <w:r>
               <w:rPr>
@@ -359,7 +359,7 @@
               <w:lang w:eastAsia="en-AU"/>
             </w:rPr>
           </w:pPr>
-          <w:hyperlink w:anchor="_Toc116748292" w:history="1">
+          <w:hyperlink w:anchor="_Toc116751677" w:history="1">
             <w:r>
               <w:rPr>
                 <w:rStyle w:val="Hyperlink"/>
@@ -389,7 +389,7 @@
                 <w:noProof/>
                 <w:webHidden/>
               </w:rPr>
-              <w:instrText xml:space="preserve"> PAGEREF _Toc116748292 \h </w:instrText>
+              <w:instrText xml:space="preserve"> PAGEREF _Toc116751677 \h </w:instrText>
             </w:r>
             <w:r>
               <w:rPr>
@@ -432,7 +432,7 @@
               <w:lang w:eastAsia="en-AU"/>
             </w:rPr>
           </w:pPr>
-          <w:hyperlink w:anchor="_Toc116748293" w:history="1">
+          <w:hyperlink w:anchor="_Toc116751678" w:history="1">
             <w:r>
               <w:rPr>
                 <w:rStyle w:val="Hyperlink"/>
@@ -462,7 +462,7 @@
                 <w:noProof/>
                 <w:webHidden/>
               </w:rPr>
-              <w:instrText xml:space="preserve"> PAGEREF _Toc116748293 \h </w:instrText>
+              <w:instrText xml:space="preserve"> PAGEREF _Toc116751678 \h </w:instrText>
             </w:r>
             <w:r>
               <w:rPr>
@@ -505,7 +505,7 @@
               <w:lang w:eastAsia="en-AU"/>
             </w:rPr>
           </w:pPr>
-          <w:hyperlink w:anchor="_Toc116748294" w:history="1">
+          <w:hyperlink w:anchor="_Toc116751679" w:history="1">
             <w:r>
               <w:rPr>
                 <w:rStyle w:val="Hyperlink"/>
@@ -535,7 +535,7 @@
                 <w:noProof/>
                 <w:webHidden/>
               </w:rPr>
-              <w:instrText xml:space="preserve"> PAGEREF _Toc116748294 \h </w:instrText>
+              <w:instrText xml:space="preserve"> PAGEREF _Toc116751679 \h </w:instrText>
             </w:r>
             <w:r>
               <w:rPr>
@@ -578,7 +578,7 @@
               <w:lang w:eastAsia="en-AU"/>
             </w:rPr>
           </w:pPr>
-          <w:hyperlink w:anchor="_Toc116748295" w:history="1">
+          <w:hyperlink w:anchor="_Toc116751680" w:history="1">
             <w:r>
               <w:rPr>
                 <w:rStyle w:val="Hyperlink"/>
@@ -608,7 +608,7 @@
                 <w:noProof/>
                 <w:webHidden/>
               </w:rPr>
-              <w:instrText xml:space="preserve"> PAGEREF _Toc116748295 \h </w:instrText>
+              <w:instrText xml:space="preserve"> PAGEREF _Toc116751680 \h </w:instrText>
             </w:r>
             <w:r>
               <w:rPr>
@@ -651,7 +651,7 @@
               <w:lang w:eastAsia="en-AU"/>
             </w:rPr>
           </w:pPr>
-          <w:hyperlink w:anchor="_Toc116748296" w:history="1">
+          <w:hyperlink w:anchor="_Toc116751681" w:history="1">
             <w:r>
               <w:rPr>
                 <w:rStyle w:val="Hyperlink"/>
@@ -681,7 +681,7 @@
                 <w:noProof/>
                 <w:webHidden/>
               </w:rPr>
-              <w:instrText xml:space="preserve"> PAGEREF _Toc116748296 \h </w:instrText>
+              <w:instrText xml:space="preserve"> PAGEREF _Toc116751681 \h </w:instrText>
             </w:r>
             <w:r>
               <w:rPr>
@@ -724,11 +724,10 @@
               <w:lang w:eastAsia="en-AU"/>
             </w:rPr>
           </w:pPr>
-          <w:hyperlink w:anchor="_Toc116748297" w:history="1">
+          <w:hyperlink w:anchor="_Toc116751682" w:history="1">
             <w:r>
               <w:rPr>
                 <w:rStyle w:val="Hyperlink"/>
-                <w:rFonts w:ascii="Times New Roman" w:hAnsi="Times New Roman" w:cs="Times New Roman"/>
                 <w:b/>
                 <w:bCs/>
                 <w:noProof/>
@@ -754,7 +753,7 @@
                 <w:noProof/>
                 <w:webHidden/>
               </w:rPr>
-              <w:instrText xml:space="preserve"> PAGEREF _Toc116748297 \h </w:instrText>
+              <w:instrText xml:space="preserve"> PAGEREF _Toc116751682 \h </w:instrText>
             </w:r>
             <w:r>
               <w:rPr>
@@ -797,7 +796,7 @@
               <w:lang w:eastAsia="en-AU"/>
             </w:rPr>
           </w:pPr>
-          <w:hyperlink w:anchor="_Toc116748298" w:history="1">
+          <w:hyperlink w:anchor="_Toc116751683" w:history="1">
             <w:r>
               <w:rPr>
                 <w:rStyle w:val="Hyperlink"/>
@@ -827,7 +826,7 @@
                 <w:noProof/>
                 <w:webHidden/>
               </w:rPr>
-              <w:instrText xml:space="preserve"> PAGEREF _Toc116748298 \h </w:instrText>
+              <w:instrText xml:space="preserve"> PAGEREF _Toc116751683 \h </w:instrText>
             </w:r>
             <w:r>
               <w:rPr>
@@ -870,7 +869,7 @@
               <w:lang w:eastAsia="en-AU"/>
             </w:rPr>
           </w:pPr>
-          <w:hyperlink w:anchor="_Toc116748299" w:history="1">
+          <w:hyperlink w:anchor="_Toc116751684" w:history="1">
             <w:r>
               <w:rPr>
                 <w:rStyle w:val="Hyperlink"/>
@@ -900,7 +899,7 @@
                 <w:noProof/>
                 <w:webHidden/>
               </w:rPr>
-              <w:instrText xml:space="preserve"> PAGEREF _Toc116748299 \h </w:instrText>
+              <w:instrText xml:space="preserve"> PAGEREF _Toc116751684 \h </w:instrText>
             </w:r>
             <w:r>
               <w:rPr>
@@ -932,6 +931,295 @@
           </w:hyperlink>
         </w:p>
         <w:p>
+          <w:pPr>
+            <w:pStyle w:val="TOC2"/>
+            <w:tabs>
+              <w:tab w:val="right" w:leader="dot" w:pos="9016"/>
+            </w:tabs>
+            <w:rPr>
+              <w:rFonts w:eastAsiaTheme="minorEastAsia"/>
+              <w:noProof/>
+              <w:lang w:eastAsia="en-AU"/>
+            </w:rPr>
+          </w:pPr>
+          <w:hyperlink w:anchor="_Toc116751685" w:history="1">
+            <w:r>
+              <w:rPr>
+                <w:rStyle w:val="Hyperlink"/>
+                <w:rFonts w:ascii="Times New Roman" w:hAnsi="Times New Roman" w:cs="Times New Roman"/>
+                <w:b/>
+                <w:bCs/>
+                <w:noProof/>
+              </w:rPr>
+              <w:t>Câu 12. Arrow fuction là gì, so sánh arrow funtion và express function</w:t>
+            </w:r>
+            <w:r>
+              <w:rPr>
+                <w:noProof/>
+                <w:webHidden/>
+              </w:rPr>
+              <w:tab/>
+            </w:r>
+            <w:r>
+              <w:rPr>
+                <w:noProof/>
+                <w:webHidden/>
+              </w:rPr>
+              <w:fldChar w:fldCharType="begin"/>
+            </w:r>
+            <w:r>
+              <w:rPr>
+                <w:noProof/>
+                <w:webHidden/>
+              </w:rPr>
+              <w:instrText xml:space="preserve"> PAGEREF _Toc116751685 \h </w:instrText>
+            </w:r>
+            <w:r>
+              <w:rPr>
+                <w:noProof/>
+                <w:webHidden/>
+              </w:rPr>
+            </w:r>
+            <w:r>
+              <w:rPr>
+                <w:noProof/>
+                <w:webHidden/>
+              </w:rPr>
+              <w:fldChar w:fldCharType="separate"/>
+            </w:r>
+            <w:r>
+              <w:rPr>
+                <w:noProof/>
+                <w:webHidden/>
+              </w:rPr>
+              <w:t>16</w:t>
+            </w:r>
+            <w:r>
+              <w:rPr>
+                <w:noProof/>
+                <w:webHidden/>
+              </w:rPr>
+              <w:fldChar w:fldCharType="end"/>
+            </w:r>
+          </w:hyperlink>
+        </w:p>
+        <w:p>
+          <w:pPr>
+            <w:pStyle w:val="TOC2"/>
+            <w:tabs>
+              <w:tab w:val="right" w:leader="dot" w:pos="9016"/>
+            </w:tabs>
+            <w:rPr>
+              <w:rFonts w:eastAsiaTheme="minorEastAsia"/>
+              <w:noProof/>
+              <w:lang w:eastAsia="en-AU"/>
+            </w:rPr>
+          </w:pPr>
+          <w:hyperlink w:anchor="_Toc116751686" w:history="1">
+            <w:r>
+              <w:rPr>
+                <w:rStyle w:val="Hyperlink"/>
+                <w:b/>
+                <w:bCs/>
+                <w:noProof/>
+              </w:rPr>
+              <w:t>Câu 13. Spread operator dùng để làm gì?</w:t>
+            </w:r>
+            <w:r>
+              <w:rPr>
+                <w:noProof/>
+                <w:webHidden/>
+              </w:rPr>
+              <w:tab/>
+            </w:r>
+            <w:r>
+              <w:rPr>
+                <w:noProof/>
+                <w:webHidden/>
+              </w:rPr>
+              <w:fldChar w:fldCharType="begin"/>
+            </w:r>
+            <w:r>
+              <w:rPr>
+                <w:noProof/>
+                <w:webHidden/>
+              </w:rPr>
+              <w:instrText xml:space="preserve"> PAGEREF _Toc116751686 \h </w:instrText>
+            </w:r>
+            <w:r>
+              <w:rPr>
+                <w:noProof/>
+                <w:webHidden/>
+              </w:rPr>
+            </w:r>
+            <w:r>
+              <w:rPr>
+                <w:noProof/>
+                <w:webHidden/>
+              </w:rPr>
+              <w:fldChar w:fldCharType="separate"/>
+            </w:r>
+            <w:r>
+              <w:rPr>
+                <w:noProof/>
+                <w:webHidden/>
+              </w:rPr>
+              <w:t>17</w:t>
+            </w:r>
+            <w:r>
+              <w:rPr>
+                <w:noProof/>
+                <w:webHidden/>
+              </w:rPr>
+              <w:fldChar w:fldCharType="end"/>
+            </w:r>
+          </w:hyperlink>
+        </w:p>
+        <w:p>
+          <w:pPr>
+            <w:pStyle w:val="TOC2"/>
+            <w:tabs>
+              <w:tab w:val="right" w:leader="dot" w:pos="9016"/>
+            </w:tabs>
+            <w:rPr>
+              <w:rFonts w:eastAsiaTheme="minorEastAsia"/>
+              <w:noProof/>
+              <w:lang w:eastAsia="en-AU"/>
+            </w:rPr>
+          </w:pPr>
+          <w:hyperlink w:anchor="_Toc116751687" w:history="1">
+            <w:r>
+              <w:rPr>
+                <w:rStyle w:val="Hyperlink"/>
+                <w:b/>
+                <w:bCs/>
+                <w:noProof/>
+              </w:rPr>
+              <w:t>Câu 14. Con trỏ this là gì, phân biệt call, bind, apply</w:t>
+            </w:r>
+            <w:r>
+              <w:rPr>
+                <w:noProof/>
+                <w:webHidden/>
+              </w:rPr>
+              <w:tab/>
+            </w:r>
+            <w:r>
+              <w:rPr>
+                <w:noProof/>
+                <w:webHidden/>
+              </w:rPr>
+              <w:fldChar w:fldCharType="begin"/>
+            </w:r>
+            <w:r>
+              <w:rPr>
+                <w:noProof/>
+                <w:webHidden/>
+              </w:rPr>
+              <w:instrText xml:space="preserve"> PAGEREF _Toc116751687 \h </w:instrText>
+            </w:r>
+            <w:r>
+              <w:rPr>
+                <w:noProof/>
+                <w:webHidden/>
+              </w:rPr>
+            </w:r>
+            <w:r>
+              <w:rPr>
+                <w:noProof/>
+                <w:webHidden/>
+              </w:rPr>
+              <w:fldChar w:fldCharType="separate"/>
+            </w:r>
+            <w:r>
+              <w:rPr>
+                <w:noProof/>
+                <w:webHidden/>
+              </w:rPr>
+              <w:t>18</w:t>
+            </w:r>
+            <w:r>
+              <w:rPr>
+                <w:noProof/>
+                <w:webHidden/>
+              </w:rPr>
+              <w:fldChar w:fldCharType="end"/>
+            </w:r>
+          </w:hyperlink>
+        </w:p>
+        <w:p>
+          <w:pPr>
+            <w:pStyle w:val="TOC2"/>
+            <w:tabs>
+              <w:tab w:val="right" w:leader="dot" w:pos="9016"/>
+            </w:tabs>
+            <w:rPr>
+              <w:rFonts w:eastAsiaTheme="minorEastAsia"/>
+              <w:noProof/>
+              <w:lang w:eastAsia="en-AU"/>
+            </w:rPr>
+          </w:pPr>
+          <w:hyperlink w:anchor="_Toc116751688" w:history="1">
+            <w:r>
+              <w:rPr>
+                <w:rStyle w:val="Hyperlink"/>
+                <w:b/>
+                <w:bCs/>
+                <w:noProof/>
+              </w:rPr>
+              <w:t>Câu 15. NodeJS là single thread hay multiple thread?</w:t>
+            </w:r>
+            <w:r>
+              <w:rPr>
+                <w:noProof/>
+                <w:webHidden/>
+              </w:rPr>
+              <w:tab/>
+            </w:r>
+            <w:r>
+              <w:rPr>
+                <w:noProof/>
+                <w:webHidden/>
+              </w:rPr>
+              <w:fldChar w:fldCharType="begin"/>
+            </w:r>
+            <w:r>
+              <w:rPr>
+                <w:noProof/>
+                <w:webHidden/>
+              </w:rPr>
+              <w:instrText xml:space="preserve"> PAGEREF _Toc116751688 \h </w:instrText>
+            </w:r>
+            <w:r>
+              <w:rPr>
+                <w:noProof/>
+                <w:webHidden/>
+              </w:rPr>
+            </w:r>
+            <w:r>
+              <w:rPr>
+                <w:noProof/>
+                <w:webHidden/>
+              </w:rPr>
+              <w:fldChar w:fldCharType="separate"/>
+            </w:r>
+            <w:r>
+              <w:rPr>
+                <w:noProof/>
+                <w:webHidden/>
+              </w:rPr>
+              <w:t>19</w:t>
+            </w:r>
+            <w:r>
+              <w:rPr>
+                <w:noProof/>
+                <w:webHidden/>
+              </w:rPr>
+              <w:fldChar w:fldCharType="end"/>
+            </w:r>
+          </w:hyperlink>
+        </w:p>
+        <w:p>
           <w:r>
             <w:rPr>
               <w:b/>
@@ -957,7 +1245,7 @@
           <w:bCs/>
         </w:rPr>
       </w:pPr>
-      <w:bookmarkStart w:id="0" w:name="_Toc116748289"/>
+      <w:bookmarkStart w:id="0" w:name="_Toc116751674"/>
       <w:r>
         <w:rPr>
           <w:rFonts w:ascii="Times New Roman" w:hAnsi="Times New Roman" w:cs="Times New Roman"/>
@@ -1723,7 +2011,7 @@
           <w:bCs/>
         </w:rPr>
       </w:pPr>
-      <w:bookmarkStart w:id="1" w:name="_Toc116748290"/>
+      <w:bookmarkStart w:id="1" w:name="_Toc116751675"/>
       <w:r>
         <w:rPr>
           <w:rFonts w:ascii="Times New Roman" w:hAnsi="Times New Roman" w:cs="Times New Roman"/>
@@ -3141,7 +3429,7 @@
           <w:bCs/>
         </w:rPr>
       </w:pPr>
-      <w:bookmarkStart w:id="2" w:name="_Toc116748291"/>
+      <w:bookmarkStart w:id="2" w:name="_Toc116751676"/>
       <w:r>
         <w:rPr>
           <w:rFonts w:ascii="Times New Roman" w:hAnsi="Times New Roman" w:cs="Times New Roman"/>
@@ -4076,7 +4364,7 @@
           <w:bCs/>
         </w:rPr>
       </w:pPr>
-      <w:bookmarkStart w:id="3" w:name="_Toc116748292"/>
+      <w:bookmarkStart w:id="3" w:name="_Toc116751677"/>
       <w:r>
         <w:rPr>
           <w:rFonts w:ascii="Times New Roman" w:hAnsi="Times New Roman" w:cs="Times New Roman"/>
@@ -4991,7 +5279,7 @@
           <w:rFonts w:ascii="Times New Roman" w:hAnsi="Times New Roman" w:cs="Times New Roman"/>
         </w:rPr>
       </w:pPr>
-      <w:bookmarkStart w:id="4" w:name="_Toc116748293"/>
+      <w:bookmarkStart w:id="4" w:name="_Toc116751678"/>
       <w:r>
         <w:rPr>
           <w:rFonts w:ascii="Times New Roman" w:hAnsi="Times New Roman" w:cs="Times New Roman"/>
@@ -6300,7 +6588,7 @@
           <w:bCs/>
         </w:rPr>
       </w:pPr>
-      <w:bookmarkStart w:id="5" w:name="_Toc116748294"/>
+      <w:bookmarkStart w:id="5" w:name="_Toc116751679"/>
       <w:r>
         <w:rPr>
           <w:rFonts w:ascii="Times New Roman" w:hAnsi="Times New Roman" w:cs="Times New Roman"/>
@@ -8309,7 +8597,7 @@
           <w:bCs/>
         </w:rPr>
       </w:pPr>
-      <w:bookmarkStart w:id="6" w:name="_Toc116748295"/>
+      <w:bookmarkStart w:id="6" w:name="_Toc116751680"/>
       <w:r>
         <w:rPr>
           <w:rFonts w:ascii="Times New Roman" w:hAnsi="Times New Roman" w:cs="Times New Roman"/>
@@ -11663,7 +11951,7 @@
           <w:bCs/>
         </w:rPr>
       </w:pPr>
-      <w:bookmarkStart w:id="7" w:name="_Toc116748296"/>
+      <w:bookmarkStart w:id="7" w:name="_Toc116751681"/>
       <w:r>
         <w:rPr>
           <w:rFonts w:ascii="Times New Roman" w:hAnsi="Times New Roman" w:cs="Times New Roman"/>
@@ -11849,7 +12137,7 @@
           <w:szCs w:val="26"/>
         </w:rPr>
       </w:pPr>
-      <w:bookmarkStart w:id="8" w:name="_Toc116748297"/>
+      <w:bookmarkStart w:id="8" w:name="_Toc116751682"/>
       <w:r>
         <w:rPr>
           <w:b/>
@@ -14184,7 +14472,7 @@
           <w:bCs/>
         </w:rPr>
       </w:pPr>
-      <w:bookmarkStart w:id="9" w:name="_Toc116748298"/>
+      <w:bookmarkStart w:id="9" w:name="_Toc116751683"/>
       <w:r>
         <w:rPr>
           <w:rFonts w:ascii="Times New Roman" w:hAnsi="Times New Roman" w:cs="Times New Roman"/>
@@ -15185,7 +15473,7 @@
           <w:bCs/>
         </w:rPr>
       </w:pPr>
-      <w:bookmarkStart w:id="10" w:name="_Toc116748299"/>
+      <w:bookmarkStart w:id="10" w:name="_Toc116751684"/>
       <w:r>
         <w:rPr>
           <w:rFonts w:ascii="Times New Roman" w:hAnsi="Times New Roman" w:cs="Times New Roman"/>
@@ -16528,6 +16816,7 @@
           <w:bCs/>
         </w:rPr>
       </w:pPr>
+      <w:bookmarkStart w:id="11" w:name="_Toc116751685"/>
       <w:r>
         <w:rPr>
           <w:rFonts w:ascii="Times New Roman" w:hAnsi="Times New Roman" w:cs="Times New Roman"/>
@@ -16537,6 +16826,7 @@
         <w:lastRenderedPageBreak/>
         <w:t>Câu 12. Arrow fuction là gì, so sánh arrow funtion và express function</w:t>
       </w:r>
+      <w:bookmarkEnd w:id="11"/>
     </w:p>
     <w:p>
       <w:pPr>
@@ -18424,6 +18714,7 @@
           <w:bCs/>
         </w:rPr>
       </w:pPr>
+      <w:bookmarkStart w:id="12" w:name="_Toc116751686"/>
       <w:r>
         <w:rPr>
           <w:b/>
@@ -18432,6 +18723,7 @@
         <w:lastRenderedPageBreak/>
         <w:t>Câu 13. Spread operator dùng để làm gì?</w:t>
       </w:r>
+      <w:bookmarkEnd w:id="12"/>
     </w:p>
     <w:p>
       <w:pPr>
@@ -19312,6 +19604,7 @@
           <w:bCs/>
         </w:rPr>
       </w:pPr>
+      <w:bookmarkStart w:id="13" w:name="_Toc116751687"/>
       <w:r>
         <w:rPr>
           <w:b/>
@@ -19334,6 +19627,7 @@
         </w:rPr>
         <w:t>n biệt call, bind, apply</w:t>
       </w:r>
+      <w:bookmarkEnd w:id="13"/>
     </w:p>
     <w:p>
       <w:pPr>
@@ -20881,6 +21175,7 @@
           <w:bCs/>
         </w:rPr>
       </w:pPr>
+      <w:bookmarkStart w:id="14" w:name="_Toc116751688"/>
       <w:r>
         <w:rPr>
           <w:b/>
@@ -20903,6 +21198,7 @@
         </w:rPr>
         <w:t>e thread?</w:t>
       </w:r>
+      <w:bookmarkEnd w:id="14"/>
     </w:p>
     <w:p>
       <w:pPr>

--- a/Basic_Exercises.docx
+++ b/Basic_Exercises.docx
@@ -75,7 +75,11 @@
     <w:sdt>
       <w:sdtPr>
         <w:rPr>
-          <w:rFonts w:ascii="Times New Roman" w:hAnsi="Times New Roman" w:cs="Times New Roman"/>
+          <w:rFonts w:ascii="Times New Roman" w:eastAsia="Times New Roman" w:hAnsi="Times New Roman" w:cs="Times New Roman"/>
+          <w:color w:val="auto"/>
+          <w:sz w:val="24"/>
+          <w:szCs w:val="24"/>
+          <w:lang w:val="en-AU" w:eastAsia="en-AU"/>
         </w:rPr>
         <w:id w:val="-316115442"/>
         <w:docPartObj>
@@ -85,14 +89,9 @@
       </w:sdtPr>
       <w:sdtEndPr>
         <w:rPr>
-          <w:rFonts w:eastAsia="Times New Roman"/>
           <w:b/>
           <w:bCs/>
           <w:noProof/>
-          <w:color w:val="auto"/>
-          <w:sz w:val="24"/>
-          <w:szCs w:val="24"/>
-          <w:lang w:val="en-AU" w:eastAsia="en-AU"/>
         </w:rPr>
       </w:sdtEndPr>
       <w:sdtContent>
@@ -1310,31 +1309,7 @@
           <w:sz w:val="26"/>
           <w:szCs w:val="26"/>
         </w:rPr>
-        <w:t xml:space="preserve">) thường được sử dụng </w:t>
-      </w:r>
-      <w:r>
-        <w:rPr>
-          <w:rFonts w:ascii="Times New Roman" w:hAnsi="Times New Roman" w:cs="Times New Roman"/>
-          <w:sz w:val="26"/>
-          <w:szCs w:val="26"/>
-        </w:rPr>
-        <w:t>khi</w:t>
-      </w:r>
-      <w:r>
-        <w:rPr>
-          <w:rFonts w:ascii="Times New Roman" w:hAnsi="Times New Roman" w:cs="Times New Roman"/>
-          <w:sz w:val="26"/>
-          <w:szCs w:val="26"/>
-        </w:rPr>
-        <w:t xml:space="preserve"> mình </w:t>
-      </w:r>
-      <w:r>
-        <w:rPr>
-          <w:rFonts w:ascii="Times New Roman" w:hAnsi="Times New Roman" w:cs="Times New Roman"/>
-          <w:sz w:val="26"/>
-          <w:szCs w:val="26"/>
-        </w:rPr>
-        <w:t>muốn thực hiện method sau khoảng thời gian nào đó (mili giây)</w:t>
+        <w:t>) thường được sử dụng khi mình muốn thực hiện method sau khoảng thời gian nào đó (mili giây)</w:t>
       </w:r>
     </w:p>
     <w:p>
@@ -1634,23 +1609,7 @@
           <w:sz w:val="26"/>
           <w:szCs w:val="26"/>
         </w:rPr>
-        <w:t xml:space="preserve">Hàm </w:t>
-      </w:r>
-      <w:r>
-        <w:rPr>
-          <w:rFonts w:ascii="Times New Roman" w:hAnsi="Times New Roman" w:cs="Times New Roman"/>
-          <w:sz w:val="26"/>
-          <w:szCs w:val="26"/>
-        </w:rPr>
-        <w:t>setinterval</w:t>
-      </w:r>
-      <w:r>
-        <w:rPr>
-          <w:rFonts w:ascii="Times New Roman" w:hAnsi="Times New Roman" w:cs="Times New Roman"/>
-          <w:sz w:val="26"/>
-          <w:szCs w:val="26"/>
-        </w:rPr>
-        <w:t xml:space="preserve"> sẽ dùng khi mình muốn thực hiện method liên tục sau khoảng thời gian chờ nào đó.</w:t>
+        <w:t>Hàm setinterval sẽ dùng khi mình muốn thực hiện method liên tục sau khoảng thời gian chờ nào đó.</w:t>
       </w:r>
     </w:p>
     <w:p>
@@ -1674,18 +1633,7 @@
           <w:szCs w:val="23"/>
           <w:shd w:val="clear" w:color="auto" w:fill="F1F2F3"/>
         </w:rPr>
-        <w:t>setInterval</w:t>
-      </w:r>
-      <w:r>
-        <w:rPr>
-          <w:rStyle w:val="token"/>
-          <w:rFonts w:ascii="Times New Roman" w:hAnsi="Times New Roman" w:cs="Times New Roman"/>
-          <w:color w:val="6F42C1"/>
-          <w:sz w:val="23"/>
-          <w:szCs w:val="23"/>
-          <w:shd w:val="clear" w:color="auto" w:fill="F1F2F3"/>
-        </w:rPr>
-        <w:t xml:space="preserve"> </w:t>
+        <w:t xml:space="preserve">setInterval </w:t>
       </w:r>
       <w:proofErr w:type="gramStart"/>
       <w:r>
@@ -1729,27 +1677,7 @@
           <w:szCs w:val="23"/>
           <w:shd w:val="clear" w:color="auto" w:fill="F1F2F3"/>
         </w:rPr>
-        <w:t xml:space="preserve"> </w:t>
-      </w:r>
-      <w:r>
-        <w:rPr>
-          <w:rFonts w:ascii="Times New Roman" w:hAnsi="Times New Roman" w:cs="Times New Roman"/>
-          <w:color w:val="24292E"/>
-          <w:sz w:val="23"/>
-          <w:szCs w:val="23"/>
-          <w:shd w:val="clear" w:color="auto" w:fill="F1F2F3"/>
-        </w:rPr>
-        <w:t>time</w:t>
-      </w:r>
-      <w:r>
-        <w:rPr>
-          <w:rFonts w:ascii="Times New Roman" w:hAnsi="Times New Roman" w:cs="Times New Roman"/>
-          <w:color w:val="24292E"/>
-          <w:sz w:val="23"/>
-          <w:szCs w:val="23"/>
-          <w:shd w:val="clear" w:color="auto" w:fill="F1F2F3"/>
-        </w:rPr>
-        <w:t xml:space="preserve"> </w:t>
+        <w:t xml:space="preserve"> time </w:t>
       </w:r>
       <w:r>
         <w:rPr>
@@ -1778,35 +1706,7 @@
           <w:sz w:val="26"/>
           <w:szCs w:val="26"/>
         </w:rPr>
-        <w:t>Như cú pháp trên thì expression sẽ được thực hiện sau</w:t>
-      </w:r>
-      <w:r>
-        <w:rPr>
-          <w:sz w:val="26"/>
-          <w:szCs w:val="26"/>
-        </w:rPr>
-        <w:t xml:space="preserve"> mỗi</w:t>
-      </w:r>
-      <w:r>
-        <w:rPr>
-          <w:sz w:val="26"/>
-          <w:szCs w:val="26"/>
-        </w:rPr>
-        <w:t xml:space="preserve"> </w:t>
-      </w:r>
-      <w:r>
-        <w:rPr>
-          <w:sz w:val="26"/>
-          <w:szCs w:val="26"/>
-        </w:rPr>
-        <w:t>time</w:t>
-      </w:r>
-      <w:r>
-        <w:rPr>
-          <w:sz w:val="26"/>
-          <w:szCs w:val="26"/>
-        </w:rPr>
-        <w:t xml:space="preserve"> (mili giây)</w:t>
+        <w:t>Như cú pháp trên thì expression sẽ được thực hiện sau mỗi time (mili giây)</w:t>
       </w:r>
     </w:p>
     <w:p>
@@ -2084,7 +1984,7 @@
           <w:sz w:val="26"/>
           <w:szCs w:val="26"/>
         </w:rPr>
-        <w:t xml:space="preserve">Callback là một function được gọi ra khi </w:t>
+        <w:t xml:space="preserve">Callback là một function được gọi ra khi một thao tác bất đồng bộ có kết quả </w:t>
       </w:r>
       <w:r>
         <w:rPr>
@@ -2092,7 +1992,7 @@
           <w:sz w:val="26"/>
           <w:szCs w:val="26"/>
         </w:rPr>
-        <w:t xml:space="preserve">một thao tác bất đồng bộ có kết quả </w:t>
+        <w:t xml:space="preserve">đã sẵn sàng </w:t>
       </w:r>
       <w:r>
         <w:rPr>
@@ -2100,33 +2000,33 @@
           <w:sz w:val="26"/>
           <w:szCs w:val="26"/>
         </w:rPr>
-        <w:t xml:space="preserve">đã sẵn sàng </w:t>
-      </w:r>
-      <w:r>
+        <w:t>(kết quả này có thể là dữ liệu trả về hoặc lỗi xảy ra khi thao tác)</w:t>
+      </w:r>
+    </w:p>
+    <w:p>
+      <w:pPr>
+        <w:pStyle w:val="ListParagraph"/>
         <w:rPr>
           <w:rFonts w:ascii="Times New Roman" w:hAnsi="Times New Roman" w:cs="Times New Roman"/>
           <w:sz w:val="26"/>
           <w:szCs w:val="26"/>
         </w:rPr>
-        <w:t>(kết quả này có thể là dữ liệu trả về hoặc lỗi xảy ra khi thao tác)</w:t>
-      </w:r>
-    </w:p>
-    <w:p>
-      <w:pPr>
-        <w:pStyle w:val="ListParagraph"/>
+      </w:pPr>
+      <w:r>
         <w:rPr>
           <w:rFonts w:ascii="Times New Roman" w:hAnsi="Times New Roman" w:cs="Times New Roman"/>
           <w:sz w:val="26"/>
           <w:szCs w:val="26"/>
         </w:rPr>
-      </w:pPr>
+        <w:t>Callback thường được sử dụng nhiều trong Jquery:</w:t>
+      </w:r>
       <w:r>
         <w:rPr>
           <w:rFonts w:ascii="Times New Roman" w:hAnsi="Times New Roman" w:cs="Times New Roman"/>
           <w:sz w:val="26"/>
           <w:szCs w:val="26"/>
         </w:rPr>
-        <w:t>Callback thường được sử dụng nhiều trong Jquery:</w:t>
+        <w:t xml:space="preserve"> </w:t>
       </w:r>
     </w:p>
     <w:p>
@@ -4388,15 +4288,7 @@
           <w:b/>
           <w:bCs/>
         </w:rPr>
-        <w:t xml:space="preserve"> Promise hell l</w:t>
-      </w:r>
-      <w:r>
-        <w:rPr>
-          <w:rFonts w:ascii="Times New Roman" w:hAnsi="Times New Roman" w:cs="Times New Roman"/>
-          <w:b/>
-          <w:bCs/>
-        </w:rPr>
-        <w:t>à gì?</w:t>
+        <w:t xml:space="preserve"> Promise hell là gì?</w:t>
       </w:r>
       <w:bookmarkEnd w:id="3"/>
     </w:p>
@@ -23536,15 +23428,7 @@
             <w:sz w:val="26"/>
             <w:szCs w:val="26"/>
           </w:rPr>
-          <w:t>http://localhost:3000</w:t>
-        </w:r>
-        <w:r>
-          <w:rPr>
-            <w:rStyle w:val="Hyperlink"/>
-            <w:sz w:val="26"/>
-            <w:szCs w:val="26"/>
-          </w:rPr>
-          <w:t>/wait</w:t>
+          <w:t>http://localhost:3000/wait</w:t>
         </w:r>
       </w:hyperlink>
       <w:r>
